--- a/Documenti/1 Specifiche_VECCHIE.docx
+++ b/Documenti/1 Specifiche_VECCHIE.docx
@@ -6,8 +6,6 @@
       <w:pPr>
         <w:pStyle w:val="Titolo2"/>
       </w:pPr>
-      <w:bookmarkStart w:id="0" w:name="_GoBack"/>
-      <w:bookmarkEnd w:id="0"/>
       <w:r>
         <w:t>PROGETTO BASI DI DATI</w:t>
       </w:r>
@@ -134,15 +132,7 @@
         <w:br/>
       </w:r>
       <w:r>
-        <w:t xml:space="preserve">Ogni campionato è identificato dalla data d’inizio e di fine e include informazioni sulle direttive riguardo motori e gomme. Ad ogni campionato sono associati i risultati di tutte le gare che lo compongono di cui si conosce: piloti con </w:t>
-      </w:r>
-      <w:proofErr w:type="gramStart"/>
-      <w:r>
-        <w:t>relativi punteggio</w:t>
-      </w:r>
-      <w:proofErr w:type="gramEnd"/>
-      <w:r>
-        <w:t>, miglior tempo, tempo qualifica ed eventuale ritiro dalla gara; pista e data di svolgimento.</w:t>
+        <w:t>Ogni campionato è identificato dalla data d’inizio e di fine e include informazioni sulle direttive riguardo motori e gomme. Ad ogni campionato sono associati i risultati di tutte le gare che lo compongono di cui si conosce: piloti con relativi punteggio, miglior tempo, tempo qualifica ed eventuale ritiro dalla gara; pista e data di svolgimento.</w:t>
       </w:r>
     </w:p>
     <w:p>
@@ -187,7 +177,7 @@
         <w:t>);</w:t>
       </w:r>
       <w:r>
-        <w:t xml:space="preserve"> °</w:t>
+        <w:t xml:space="preserve"> </w:t>
       </w:r>
     </w:p>
     <w:p>
@@ -201,9 +191,6 @@
       <w:r>
         <w:t>La visualizzazione della classifica costruttori aggiornata (circa 10000 v/g);</w:t>
       </w:r>
-      <w:r>
-        <w:t xml:space="preserve"> °</w:t>
-      </w:r>
     </w:p>
     <w:p>
       <w:pPr>
@@ -228,9 +215,6 @@
       <w:r>
         <w:t>di Pole Position (circa 5000 v/g);</w:t>
       </w:r>
-      <w:r>
-        <w:t xml:space="preserve"> °</w:t>
-      </w:r>
     </w:p>
     <w:p>
       <w:pPr>
@@ -259,9 +243,6 @@
         <w:t>circa 5000 v/g);</w:t>
       </w:r>
       <w:r>
-        <w:t xml:space="preserve"> °</w:t>
-      </w:r>
-      <w:r>
         <w:t xml:space="preserve">                         </w:t>
       </w:r>
     </w:p>
@@ -288,9 +269,6 @@
       <w:r>
         <w:t>);</w:t>
       </w:r>
-      <w:r>
-        <w:t xml:space="preserve"> (*mariano)</w:t>
-      </w:r>
     </w:p>
     <w:p>
       <w:pPr>
@@ -309,17 +287,6 @@
       <w:r>
         <w:t>0 v/g);</w:t>
       </w:r>
-      <w:r>
-        <w:t xml:space="preserve"> (*</w:t>
-      </w:r>
-      <w:proofErr w:type="spellStart"/>
-      <w:r>
-        <w:t>genny</w:t>
-      </w:r>
-      <w:proofErr w:type="spellEnd"/>
-      <w:r>
-        <w:t>)</w:t>
-      </w:r>
     </w:p>
     <w:p>
       <w:pPr>
@@ -332,9 +299,6 @@
       <w:r>
         <w:t>Al termine del campionato attuale, vengono aggiornate le informazioni riguardo le vittorie di piloti e di scuderie (1 v/a).</w:t>
       </w:r>
-      <w:r>
-        <w:t xml:space="preserve"> °</w:t>
-      </w:r>
     </w:p>
     <w:p>
       <w:r>
@@ -362,9 +326,6 @@
       <w:r>
         <w:t>Informazioni sullo storico delle scuderie di un pilota (100 v/g);</w:t>
       </w:r>
-      <w:r>
-        <w:t xml:space="preserve"> °</w:t>
-      </w:r>
     </w:p>
     <w:p>
       <w:pPr>
@@ -380,17 +341,6 @@
       <w:r>
         <w:t>il suo tempo migliore per ogni pista, indicando se è o meno il record della relativa pista (100 v/s);</w:t>
       </w:r>
-      <w:r>
-        <w:t xml:space="preserve"> (*</w:t>
-      </w:r>
-      <w:proofErr w:type="spellStart"/>
-      <w:r>
-        <w:t>alfonso</w:t>
-      </w:r>
-      <w:proofErr w:type="spellEnd"/>
-      <w:r>
-        <w:t>)</w:t>
-      </w:r>
     </w:p>
     <w:p>
       <w:pPr>
@@ -401,13 +351,7 @@
         </w:numPr>
       </w:pPr>
       <w:r>
-        <w:t>I</w:t>
-      </w:r>
-      <w:r>
-        <w:t xml:space="preserve"> record di ogni pista indicando il pilota, l’anno e la scuderia (100 v/s);</w:t>
-      </w:r>
-      <w:r>
-        <w:t xml:space="preserve"> (da cancellare)</w:t>
+        <w:t>Il numero di volte in cui i piloti della scuderia hanno fatto prima e seconda posizione nella stessa gara (100 v/s);</w:t>
       </w:r>
     </w:p>
     <w:p>
@@ -419,18 +363,7 @@
         </w:numPr>
       </w:pPr>
       <w:r>
-        <w:t>Il numero di volte in cui i piloti della scuderia hanno fatto prima e seconda posizione nella stessa gara (100 v/s);</w:t>
-      </w:r>
-      <w:r>
-        <w:t xml:space="preserve"> (*</w:t>
-      </w:r>
-      <w:proofErr w:type="spellStart"/>
-      <w:r>
-        <w:t>peppo</w:t>
-      </w:r>
-      <w:proofErr w:type="spellEnd"/>
-      <w:r>
-        <w:t>)</w:t>
+        <w:t>La pista che ha registrato più numero di ritiri (100 v/s);</w:t>
       </w:r>
     </w:p>
     <w:p>
@@ -442,18 +375,13 @@
         </w:numPr>
       </w:pPr>
       <w:r>
-        <w:t>La pista che ha registrato più numero di ritiri (100 v/s);</w:t>
-      </w:r>
-      <w:r>
-        <w:t xml:space="preserve"> (*</w:t>
-      </w:r>
-      <w:proofErr w:type="spellStart"/>
-      <w:r>
-        <w:t>gennaro</w:t>
-      </w:r>
-      <w:proofErr w:type="spellEnd"/>
-      <w:r>
-        <w:t>)</w:t>
+        <w:t>Il numero di ritiri di un singolo pilota e di una singola scuderia (</w:t>
+      </w:r>
+      <w:r>
+        <w:t>20 v/s</w:t>
+      </w:r>
+      <w:r>
+        <w:t>);</w:t>
       </w:r>
     </w:p>
     <w:p>
@@ -465,16 +393,19 @@
         </w:numPr>
       </w:pPr>
       <w:r>
-        <w:t>Il numero di ritiri di un singolo pilota e di una singola scuderia (</w:t>
+        <w:t>La nazione che ha avuto più</w:t>
+      </w:r>
+      <w:r>
+        <w:t xml:space="preserve"> piloti e scuderie</w:t>
+      </w:r>
+      <w:r>
+        <w:t xml:space="preserve"> campioni (</w:t>
       </w:r>
       <w:r>
         <w:t>20 v/s</w:t>
       </w:r>
       <w:r>
         <w:t>);</w:t>
-      </w:r>
-      <w:r>
-        <w:t xml:space="preserve"> (*mariano)</w:t>
       </w:r>
     </w:p>
     <w:p>
@@ -486,73 +417,27 @@
         </w:numPr>
       </w:pPr>
       <w:r>
-        <w:t>La nazione che ha avuto più</w:t>
-      </w:r>
-      <w:r>
-        <w:t xml:space="preserve"> piloti e scuderie</w:t>
-      </w:r>
-      <w:r>
-        <w:t xml:space="preserve"> campioni (</w:t>
-      </w:r>
-      <w:r>
-        <w:t>20 v/s</w:t>
-      </w:r>
-      <w:r>
-        <w:t>);</w:t>
-      </w:r>
-      <w:r>
-        <w:t xml:space="preserve"> (*</w:t>
-      </w:r>
-      <w:proofErr w:type="spellStart"/>
-      <w:r>
-        <w:t>peppo</w:t>
-      </w:r>
-      <w:proofErr w:type="spellEnd"/>
-      <w:r>
-        <w:t xml:space="preserve"> + modifiche</w:t>
-      </w:r>
-      <w:r>
-        <w:t>)</w:t>
-      </w:r>
-    </w:p>
-    <w:p>
-      <w:pPr>
-        <w:pStyle w:val="Paragrafoelenco"/>
-        <w:numPr>
-          <w:ilvl w:val="0"/>
-          <w:numId w:val="1"/>
-        </w:numPr>
-      </w:pPr>
-      <w:r>
-        <w:t>Per ogni pilota, numero di vittorie consecutive dei campionati, di gare e pole position</w:t>
-      </w:r>
-      <w:r>
-        <w:t xml:space="preserve"> (50 v/s)</w:t>
+        <w:t>Per ogni pilota, numero di vittorie consecutive dei campionati</w:t>
+      </w:r>
+      <w:r>
+        <w:t xml:space="preserve"> </w:t>
+      </w:r>
+      <w:bookmarkStart w:id="0" w:name="_GoBack"/>
+      <w:bookmarkEnd w:id="0"/>
+      <w:r>
+        <w:t>(50 v/s)</w:t>
       </w:r>
       <w:r>
         <w:t>;</w:t>
       </w:r>
-      <w:r>
-        <w:t xml:space="preserve"> </w:t>
-      </w:r>
-      <w:r>
-        <w:t>(*</w:t>
-      </w:r>
-      <w:proofErr w:type="spellStart"/>
-      <w:r>
-        <w:t>alfonso</w:t>
-      </w:r>
-      <w:proofErr w:type="spellEnd"/>
-      <w:r>
-        <w:t>)</w:t>
-      </w:r>
-    </w:p>
-    <w:p>
-      <w:proofErr w:type="gramStart"/>
+    </w:p>
+    <w:p>
       <w:r>
         <w:t>Inoltre</w:t>
       </w:r>
-      <w:proofErr w:type="gramEnd"/>
+      <w:r>
+        <w:t>,</w:t>
+      </w:r>
       <w:r>
         <w:t xml:space="preserve"> nel database è possibile </w:t>
       </w:r>
@@ -1038,7 +923,7 @@
       </w:pPr>
     </w:pPrDefault>
   </w:docDefaults>
-  <w:latentStyles w:defLockedState="0" w:defUIPriority="99" w:defSemiHidden="0" w:defUnhideWhenUsed="0" w:defQFormat="0" w:count="376">
+  <w:latentStyles w:defLockedState="0" w:defUIPriority="99" w:defSemiHidden="0" w:defUnhideWhenUsed="0" w:defQFormat="0" w:count="375">
     <w:lsdException w:name="Normal" w:uiPriority="0" w:qFormat="1"/>
     <w:lsdException w:name="heading 1" w:uiPriority="9" w:qFormat="1"/>
     <w:lsdException w:name="heading 2" w:semiHidden="1" w:uiPriority="9" w:unhideWhenUsed="1" w:qFormat="1"/>
@@ -1414,7 +1299,6 @@
     <w:lsdException w:name="Smart Hyperlink" w:semiHidden="1" w:unhideWhenUsed="1"/>
     <w:lsdException w:name="Hashtag" w:semiHidden="1" w:unhideWhenUsed="1"/>
     <w:lsdException w:name="Unresolved Mention" w:semiHidden="1" w:unhideWhenUsed="1"/>
-    <w:lsdException w:name="Smart Link" w:semiHidden="1" w:unhideWhenUsed="1"/>
   </w:latentStyles>
   <w:style w:type="paragraph" w:default="1" w:styleId="Normale">
     <w:name w:val="Normal"/>
@@ -1827,7 +1711,7 @@
 </file>
 
 <file path=customXml/itemProps1.xml><?xml version="1.0" encoding="utf-8"?>
-<ds:datastoreItem xmlns:ds="http://schemas.openxmlformats.org/officeDocument/2006/customXml" ds:itemID="{5534E9AD-7FE9-4928-A0F7-12B288272BB4}">
+<ds:datastoreItem xmlns:ds="http://schemas.openxmlformats.org/officeDocument/2006/customXml" ds:itemID="{3B2AEB05-C718-42EC-9D66-449F6F680809}">
   <ds:schemaRefs>
     <ds:schemaRef ds:uri="http://schemas.openxmlformats.org/officeDocument/2006/bibliography"/>
   </ds:schemaRefs>
